--- a/Topic 2/Topic 2 Discussion 1.docx
+++ b/Topic 2/Topic 2 Discussion 1.docx
@@ -3,6 +3,16 @@
 <w:document xmlns:wpc="http://schemas.microsoft.com/office/word/2010/wordprocessingCanvas" xmlns:cx="http://schemas.microsoft.com/office/drawing/2014/chartex" xmlns:cx1="http://schemas.microsoft.com/office/drawing/2015/9/8/chartex" xmlns:cx2="http://schemas.microsoft.com/office/drawing/2015/10/21/chartex" xmlns:cx3="http://schemas.microsoft.com/office/drawing/2016/5/9/chartex" xmlns:cx4="http://schemas.microsoft.com/office/drawing/2016/5/10/chartex" xmlns:cx5="http://schemas.microsoft.com/office/drawing/2016/5/11/chartex" xmlns:cx6="http://schemas.microsoft.com/office/drawing/2016/5/12/chartex" xmlns:cx7="http://schemas.microsoft.com/office/drawing/2016/5/13/chartex" xmlns:cx8="http://schemas.microsoft.com/office/drawing/2016/5/14/chartex" xmlns:mc="http://schemas.openxmlformats.org/markup-compatibility/2006" xmlns:aink="http://schemas.microsoft.com/office/drawing/2016/ink" xmlns:am3d="http://schemas.microsoft.com/office/drawing/2017/model3d" xmlns:o="urn:schemas-microsoft-com:office:office" xmlns:oel="http://schemas.microsoft.com/office/2019/extlst" xmlns:r="http://schemas.openxmlformats.org/officeDocument/2006/relationships" xmlns:m="http://schemas.openxmlformats.org/officeDocument/2006/math" xmlns:v="urn:schemas-microsoft-com:vml" xmlns:wp14="http://schemas.microsoft.com/office/word/2010/wordprocessingDrawing" xmlns:wp="http://schemas.openxmlformats.org/drawingml/2006/wordprocessingDrawing" xmlns:w10="urn:schemas-microsoft-com:office:word" xmlns:w="http://schemas.openxmlformats.org/wordprocessingml/2006/main" xmlns:w14="http://schemas.microsoft.com/office/word/2010/wordml" xmlns:w15="http://schemas.microsoft.com/office/word/2012/wordml" xmlns:w16cex="http://schemas.microsoft.com/office/word/2018/wordml/cex" xmlns:w16cid="http://schemas.microsoft.com/office/word/2016/wordml/cid" xmlns:w16="http://schemas.microsoft.com/office/word/2018/wordml" xmlns:w16sdtdh="http://schemas.microsoft.com/office/word/2020/wordml/sdtdatahash" xmlns:w16se="http://schemas.microsoft.com/office/word/2015/wordml/symex" xmlns:wpg="http://schemas.microsoft.com/office/word/2010/wordprocessingGroup" xmlns:wpi="http://schemas.microsoft.com/office/word/2010/wordprocessingInk" xmlns:wne="http://schemas.microsoft.com/office/word/2006/wordml" xmlns:wps="http://schemas.microsoft.com/office/word/2010/wordprocessingShape" mc:Ignorable="w14 w15 w16se w16cid w16 w16cex w16sdtdh wp14">
   <w:body>
     <w:p>
+      <w:pPr>
+        <w:rPr>
+          <w:rFonts w:ascii="Open Sans" w:hAnsi="Open Sans" w:cs="Open Sans"/>
+          <w:color w:val="212121"/>
+          <w:spacing w:val="2"/>
+          <w:sz w:val="20"/>
+          <w:szCs w:val="20"/>
+          <w:shd w:val="clear" w:color="auto" w:fill="FFFFFF"/>
+        </w:rPr>
+      </w:pPr>
       <w:r>
         <w:rPr>
           <w:rFonts w:ascii="Open Sans" w:hAnsi="Open Sans" w:cs="Open Sans"/>
@@ -13,6 +23,113 @@
           <w:shd w:val="clear" w:color="auto" w:fill="FFFFFF"/>
         </w:rPr>
         <w:t>As you develop web applications, can you assure the ethical and moral use of your work? Why or why not? Review your classmates' answers and offer your input.</w:t>
+      </w:r>
+    </w:p>
+    <w:p>
+      <w:pPr>
+        <w:rPr>
+          <w:rFonts w:ascii="Open Sans" w:hAnsi="Open Sans" w:cs="Open Sans"/>
+          <w:color w:val="212121"/>
+          <w:spacing w:val="2"/>
+          <w:sz w:val="20"/>
+          <w:szCs w:val="20"/>
+          <w:shd w:val="clear" w:color="auto" w:fill="FFFFFF"/>
+        </w:rPr>
+      </w:pPr>
+    </w:p>
+    <w:p>
+      <w:pPr>
+        <w:rPr>
+          <w:rFonts w:ascii="Open Sans" w:hAnsi="Open Sans" w:cs="Open Sans"/>
+          <w:color w:val="212121"/>
+          <w:spacing w:val="2"/>
+          <w:sz w:val="20"/>
+          <w:szCs w:val="20"/>
+          <w:shd w:val="clear" w:color="auto" w:fill="FFFFFF"/>
+        </w:rPr>
+      </w:pPr>
+      <w:r>
+        <w:rPr>
+          <w:rFonts w:ascii="Open Sans" w:hAnsi="Open Sans" w:cs="Open Sans"/>
+          <w:color w:val="212121"/>
+          <w:spacing w:val="2"/>
+          <w:sz w:val="20"/>
+          <w:szCs w:val="20"/>
+          <w:shd w:val="clear" w:color="auto" w:fill="FFFFFF"/>
+        </w:rPr>
+        <w:t>Hello Class,</w:t>
+      </w:r>
+    </w:p>
+    <w:p>
+      <w:r>
+        <w:rPr>
+          <w:rFonts w:ascii="Open Sans" w:hAnsi="Open Sans" w:cs="Open Sans"/>
+          <w:color w:val="212121"/>
+          <w:spacing w:val="2"/>
+          <w:sz w:val="20"/>
+          <w:szCs w:val="20"/>
+          <w:shd w:val="clear" w:color="auto" w:fill="FFFFFF"/>
+        </w:rPr>
+        <w:t xml:space="preserve">When it comes to assuring the ethical and moral use of my work, I would have to say that you cannot ensure that it will be used as intended. As developers we can control the developmental, security, and deign aspects </w:t>
+      </w:r>
+      <w:r>
+        <w:rPr>
+          <w:rFonts w:ascii="Open Sans" w:hAnsi="Open Sans" w:cs="Open Sans"/>
+          <w:color w:val="212121"/>
+          <w:spacing w:val="2"/>
+          <w:sz w:val="20"/>
+          <w:szCs w:val="20"/>
+          <w:shd w:val="clear" w:color="auto" w:fill="FFFFFF"/>
+        </w:rPr>
+        <w:t xml:space="preserve">but we cannot control how others will use the app. There will always be scammers and hackers. You could implement the harshest security within your application, but a phisher can get peoples accounts as quickly as someone can make an account. The biggest way to stop a lot of this would be to use two-factor authentication, that would send checks to the signed in </w:t>
+      </w:r>
+      <w:proofErr w:type="gramStart"/>
+      <w:r>
+        <w:rPr>
+          <w:rFonts w:ascii="Open Sans" w:hAnsi="Open Sans" w:cs="Open Sans"/>
+          <w:color w:val="212121"/>
+          <w:spacing w:val="2"/>
+          <w:sz w:val="20"/>
+          <w:szCs w:val="20"/>
+          <w:shd w:val="clear" w:color="auto" w:fill="FFFFFF"/>
+        </w:rPr>
+        <w:t>owners</w:t>
+      </w:r>
+      <w:proofErr w:type="gramEnd"/>
+      <w:r>
+        <w:rPr>
+          <w:rFonts w:ascii="Open Sans" w:hAnsi="Open Sans" w:cs="Open Sans"/>
+          <w:color w:val="212121"/>
+          <w:spacing w:val="2"/>
+          <w:sz w:val="20"/>
+          <w:szCs w:val="20"/>
+          <w:shd w:val="clear" w:color="auto" w:fill="FFFFFF"/>
+        </w:rPr>
+        <w:t xml:space="preserve"> email or phone, it can even tell you where the person is trying to log in from along with their </w:t>
+      </w:r>
+      <w:proofErr w:type="spellStart"/>
+      <w:r>
+        <w:rPr>
+          <w:rFonts w:ascii="Open Sans" w:hAnsi="Open Sans" w:cs="Open Sans"/>
+          <w:color w:val="212121"/>
+          <w:spacing w:val="2"/>
+          <w:sz w:val="20"/>
+          <w:szCs w:val="20"/>
+          <w:shd w:val="clear" w:color="auto" w:fill="FFFFFF"/>
+        </w:rPr>
+        <w:t>ip</w:t>
+      </w:r>
+      <w:proofErr w:type="spellEnd"/>
+      <w:r>
+        <w:rPr>
+          <w:rFonts w:ascii="Open Sans" w:hAnsi="Open Sans" w:cs="Open Sans"/>
+          <w:color w:val="212121"/>
+          <w:spacing w:val="2"/>
+          <w:sz w:val="20"/>
+          <w:szCs w:val="20"/>
+          <w:shd w:val="clear" w:color="auto" w:fill="FFFFFF"/>
+        </w:rPr>
+        <w:t xml:space="preserve"> address. This in some ways can help combat those who do not have such good intentions.</w:t>
       </w:r>
     </w:p>
     <w:sectPr>
